--- a/SQL/Day-21(Window Functions, IMPORTANT FOR INTERVIEW).docx
+++ b/SQL/Day-21(Window Functions, IMPORTANT FOR INTERVIEW).docx
@@ -67,25 +67,7 @@
             <w:b/>
             <w:bCs/>
           </w:rPr>
-          <w:t xml:space="preserve"> </w:t>
-        </w:r>
-        <w:proofErr w:type="gramStart"/>
-        <w:r>
-          <w:rPr>
-            <w:rStyle w:val="Hyperlink"/>
-            <w:b/>
-            <w:bCs/>
-          </w:rPr>
-          <w:t>For</w:t>
-        </w:r>
-        <w:proofErr w:type="gramEnd"/>
-        <w:r>
-          <w:rPr>
-            <w:rStyle w:val="Hyperlink"/>
-            <w:b/>
-            <w:bCs/>
-          </w:rPr>
-          <w:t xml:space="preserve"> </w:t>
+          <w:t xml:space="preserve"> For </w:t>
         </w:r>
         <w:r>
           <w:rPr>
@@ -171,15 +153,7 @@
     </w:p>
     <w:p>
       <w:r>
-        <w:t xml:space="preserve">Windows function does row based calculation across a set of row (like </w:t>
-      </w:r>
-      <w:proofErr w:type="gramStart"/>
-      <w:r>
-        <w:t>sum(</w:t>
-      </w:r>
-      <w:proofErr w:type="gramEnd"/>
-      <w:r>
-        <w:t xml:space="preserve">) function calculates sum of column by </w:t>
+        <w:t xml:space="preserve">Windows function does row based calculation across a set of row (like sum() function calculates sum of column by </w:t>
       </w:r>
       <w:r>
         <w:t>calculating all the records in the row</w:t>
@@ -215,6 +189,9 @@
     </w:p>
     <w:p>
       <w:r>
+        <w:rPr>
+          <w:noProof/>
+        </w:rPr>
         <w:drawing>
           <wp:inline distT="0" distB="0" distL="0" distR="0" wp14:anchorId="34D8717D" wp14:editId="5E13375F">
             <wp:extent cx="2576945" cy="2695517"/>
@@ -262,6 +239,9 @@
     </w:p>
     <w:p>
       <w:r>
+        <w:rPr>
+          <w:noProof/>
+        </w:rPr>
         <w:drawing>
           <wp:inline distT="0" distB="0" distL="0" distR="0" wp14:anchorId="18FE8E2E" wp14:editId="41CF4078">
             <wp:extent cx="3089564" cy="1798568"/>
@@ -301,12 +281,15 @@
     </w:p>
     <w:p>
       <w:r>
+        <w:rPr>
+          <w:noProof/>
+        </w:rPr>
         <w:lastRenderedPageBreak/>
         <w:drawing>
-          <wp:inline distT="0" distB="0" distL="0" distR="0" wp14:anchorId="7329DE75" wp14:editId="3D35AEC0">
-            <wp:extent cx="3519162" cy="1814945"/>
-            <wp:effectExtent l="0" t="0" r="5715" b="0"/>
-            <wp:docPr id="1009297150" name="Picture 1"/>
+          <wp:inline distT="0" distB="0" distL="0" distR="0" wp14:anchorId="56B5B6E6" wp14:editId="69D41D38">
+            <wp:extent cx="5731510" cy="2796540"/>
+            <wp:effectExtent l="0" t="0" r="2540" b="3810"/>
+            <wp:docPr id="1178880895" name="Picture 1"/>
             <wp:cNvGraphicFramePr>
               <a:graphicFrameLocks xmlns:a="http://schemas.openxmlformats.org/drawingml/2006/main" noChangeAspect="1"/>
             </wp:cNvGraphicFramePr>
@@ -314,7 +297,7 @@
               <a:graphicData uri="http://schemas.openxmlformats.org/drawingml/2006/picture">
                 <pic:pic xmlns:pic="http://schemas.openxmlformats.org/drawingml/2006/picture">
                   <pic:nvPicPr>
-                    <pic:cNvPr id="1009297150" name=""/>
+                    <pic:cNvPr id="1178880895" name=""/>
                     <pic:cNvPicPr/>
                   </pic:nvPicPr>
                   <pic:blipFill>
@@ -326,7 +309,7 @@
                   <pic:spPr>
                     <a:xfrm>
                       <a:off x="0" y="0"/>
-                      <a:ext cx="3527095" cy="1819037"/>
+                      <a:ext cx="5731510" cy="2796540"/>
                     </a:xfrm>
                     <a:prstGeom prst="rect">
                       <a:avLst/>
@@ -341,6 +324,9 @@
     </w:p>
     <w:p>
       <w:r>
+        <w:rPr>
+          <w:noProof/>
+        </w:rPr>
         <w:drawing>
           <wp:inline distT="0" distB="0" distL="0" distR="0" wp14:anchorId="5684F848" wp14:editId="4635C7AF">
             <wp:extent cx="2872989" cy="2911092"/>
@@ -380,6 +366,17 @@
     </w:p>
     <w:p>
       <w:r>
+        <w:t>With the help of over keyword windows are created.</w:t>
+      </w:r>
+      <w:r>
+        <w:t xml:space="preserve"> Example given below</w:t>
+      </w:r>
+    </w:p>
+    <w:p>
+      <w:r>
+        <w:rPr>
+          <w:noProof/>
+        </w:rPr>
         <w:lastRenderedPageBreak/>
         <w:drawing>
           <wp:inline distT="0" distB="0" distL="0" distR="0" wp14:anchorId="6A56DEA2" wp14:editId="21A7CFFC">
@@ -1031,6 +1028,7 @@
   <w:style w:type="character" w:default="1" w:styleId="DefaultParagraphFont">
     <w:name w:val="Default Paragraph Font"/>
     <w:uiPriority w:val="1"/>
+    <w:semiHidden/>
     <w:unhideWhenUsed/>
   </w:style>
   <w:style w:type="table" w:default="1" w:styleId="TableNormal">

--- a/SQL/Day-21(Window Functions, IMPORTANT FOR INTERVIEW).docx
+++ b/SQL/Day-21(Window Functions, IMPORTANT FOR INTERVIEW).docx
@@ -403,6 +403,241 @@
                     <a:xfrm>
                       <a:off x="0" y="0"/>
                       <a:ext cx="2956816" cy="4176122"/>
+                    </a:xfrm>
+                    <a:prstGeom prst="rect">
+                      <a:avLst/>
+                    </a:prstGeom>
+                  </pic:spPr>
+                </pic:pic>
+              </a:graphicData>
+            </a:graphic>
+          </wp:inline>
+        </w:drawing>
+      </w:r>
+    </w:p>
+    <w:p/>
+    <w:p>
+      <w:r>
+        <w:t>It creates a windows which can has only salary, and then the aggregate function sum will be applied on that particular window</w:t>
+      </w:r>
+    </w:p>
+    <w:p>
+      <w:pPr>
+        <w:rPr>
+          <w:b/>
+          <w:bCs/>
+        </w:rPr>
+      </w:pPr>
+    </w:p>
+    <w:p>
+      <w:pPr>
+        <w:rPr>
+          <w:b/>
+          <w:bCs/>
+        </w:rPr>
+      </w:pPr>
+      <w:r>
+        <w:rPr>
+          <w:b/>
+          <w:bCs/>
+        </w:rPr>
+        <w:t>ROW_NUMBER:</w:t>
+      </w:r>
+    </w:p>
+    <w:p>
+      <w:r>
+        <w:t>Used to put unique no for each row groups by some column, it is only applied on separate window.</w:t>
+      </w:r>
+    </w:p>
+    <w:p>
+      <w:r>
+        <w:drawing>
+          <wp:inline distT="0" distB="0" distL="0" distR="0" wp14:anchorId="1D4D7BFD" wp14:editId="409A65B6">
+            <wp:extent cx="4176122" cy="1158340"/>
+            <wp:effectExtent l="0" t="0" r="0" b="3810"/>
+            <wp:docPr id="1696869275" name="Picture 1"/>
+            <wp:cNvGraphicFramePr>
+              <a:graphicFrameLocks xmlns:a="http://schemas.openxmlformats.org/drawingml/2006/main" noChangeAspect="1"/>
+            </wp:cNvGraphicFramePr>
+            <a:graphic xmlns:a="http://schemas.openxmlformats.org/drawingml/2006/main">
+              <a:graphicData uri="http://schemas.openxmlformats.org/drawingml/2006/picture">
+                <pic:pic xmlns:pic="http://schemas.openxmlformats.org/drawingml/2006/picture">
+                  <pic:nvPicPr>
+                    <pic:cNvPr id="1696869275" name=""/>
+                    <pic:cNvPicPr/>
+                  </pic:nvPicPr>
+                  <pic:blipFill>
+                    <a:blip r:embed="rId10"/>
+                    <a:stretch>
+                      <a:fillRect/>
+                    </a:stretch>
+                  </pic:blipFill>
+                  <pic:spPr>
+                    <a:xfrm>
+                      <a:off x="0" y="0"/>
+                      <a:ext cx="4176122" cy="1158340"/>
+                    </a:xfrm>
+                    <a:prstGeom prst="rect">
+                      <a:avLst/>
+                    </a:prstGeom>
+                  </pic:spPr>
+                </pic:pic>
+              </a:graphicData>
+            </a:graphic>
+          </wp:inline>
+        </w:drawing>
+      </w:r>
+    </w:p>
+    <w:p>
+      <w:r>
+        <w:drawing>
+          <wp:inline distT="0" distB="0" distL="0" distR="0" wp14:anchorId="71123A8C" wp14:editId="635D0245">
+            <wp:extent cx="2415749" cy="1348857"/>
+            <wp:effectExtent l="0" t="0" r="3810" b="3810"/>
+            <wp:docPr id="181234462" name="Picture 1"/>
+            <wp:cNvGraphicFramePr>
+              <a:graphicFrameLocks xmlns:a="http://schemas.openxmlformats.org/drawingml/2006/main" noChangeAspect="1"/>
+            </wp:cNvGraphicFramePr>
+            <a:graphic xmlns:a="http://schemas.openxmlformats.org/drawingml/2006/main">
+              <a:graphicData uri="http://schemas.openxmlformats.org/drawingml/2006/picture">
+                <pic:pic xmlns:pic="http://schemas.openxmlformats.org/drawingml/2006/picture">
+                  <pic:nvPicPr>
+                    <pic:cNvPr id="181234462" name=""/>
+                    <pic:cNvPicPr/>
+                  </pic:nvPicPr>
+                  <pic:blipFill>
+                    <a:blip r:embed="rId11"/>
+                    <a:stretch>
+                      <a:fillRect/>
+                    </a:stretch>
+                  </pic:blipFill>
+                  <pic:spPr>
+                    <a:xfrm>
+                      <a:off x="0" y="0"/>
+                      <a:ext cx="2415749" cy="1348857"/>
+                    </a:xfrm>
+                    <a:prstGeom prst="rect">
+                      <a:avLst/>
+                    </a:prstGeom>
+                  </pic:spPr>
+                </pic:pic>
+              </a:graphicData>
+            </a:graphic>
+          </wp:inline>
+        </w:drawing>
+      </w:r>
+    </w:p>
+    <w:p>
+      <w:r>
+        <w:lastRenderedPageBreak/>
+        <w:drawing>
+          <wp:inline distT="0" distB="0" distL="0" distR="0" wp14:anchorId="5D36989D" wp14:editId="1289AA69">
+            <wp:extent cx="2415749" cy="891617"/>
+            <wp:effectExtent l="0" t="0" r="3810" b="3810"/>
+            <wp:docPr id="515864760" name="Picture 1"/>
+            <wp:cNvGraphicFramePr>
+              <a:graphicFrameLocks xmlns:a="http://schemas.openxmlformats.org/drawingml/2006/main" noChangeAspect="1"/>
+            </wp:cNvGraphicFramePr>
+            <a:graphic xmlns:a="http://schemas.openxmlformats.org/drawingml/2006/main">
+              <a:graphicData uri="http://schemas.openxmlformats.org/drawingml/2006/picture">
+                <pic:pic xmlns:pic="http://schemas.openxmlformats.org/drawingml/2006/picture">
+                  <pic:nvPicPr>
+                    <pic:cNvPr id="515864760" name=""/>
+                    <pic:cNvPicPr/>
+                  </pic:nvPicPr>
+                  <pic:blipFill>
+                    <a:blip r:embed="rId12"/>
+                    <a:stretch>
+                      <a:fillRect/>
+                    </a:stretch>
+                  </pic:blipFill>
+                  <pic:spPr>
+                    <a:xfrm>
+                      <a:off x="0" y="0"/>
+                      <a:ext cx="2415749" cy="891617"/>
+                    </a:xfrm>
+                    <a:prstGeom prst="rect">
+                      <a:avLst/>
+                    </a:prstGeom>
+                  </pic:spPr>
+                </pic:pic>
+              </a:graphicData>
+            </a:graphic>
+          </wp:inline>
+        </w:drawing>
+      </w:r>
+    </w:p>
+    <w:p>
+      <w:r>
+        <w:drawing>
+          <wp:inline distT="0" distB="0" distL="0" distR="0" wp14:anchorId="4D1EFA26" wp14:editId="386F5FF8">
+            <wp:extent cx="2347163" cy="914479"/>
+            <wp:effectExtent l="0" t="0" r="0" b="0"/>
+            <wp:docPr id="1128524480" name="Picture 1"/>
+            <wp:cNvGraphicFramePr>
+              <a:graphicFrameLocks xmlns:a="http://schemas.openxmlformats.org/drawingml/2006/main" noChangeAspect="1"/>
+            </wp:cNvGraphicFramePr>
+            <a:graphic xmlns:a="http://schemas.openxmlformats.org/drawingml/2006/main">
+              <a:graphicData uri="http://schemas.openxmlformats.org/drawingml/2006/picture">
+                <pic:pic xmlns:pic="http://schemas.openxmlformats.org/drawingml/2006/picture">
+                  <pic:nvPicPr>
+                    <pic:cNvPr id="1128524480" name=""/>
+                    <pic:cNvPicPr/>
+                  </pic:nvPicPr>
+                  <pic:blipFill>
+                    <a:blip r:embed="rId13"/>
+                    <a:stretch>
+                      <a:fillRect/>
+                    </a:stretch>
+                  </pic:blipFill>
+                  <pic:spPr>
+                    <a:xfrm>
+                      <a:off x="0" y="0"/>
+                      <a:ext cx="2347163" cy="914479"/>
+                    </a:xfrm>
+                    <a:prstGeom prst="rect">
+                      <a:avLst/>
+                    </a:prstGeom>
+                  </pic:spPr>
+                </pic:pic>
+              </a:graphicData>
+            </a:graphic>
+          </wp:inline>
+        </w:drawing>
+      </w:r>
+    </w:p>
+    <w:p>
+      <w:r>
+        <w:t>With the help of this no we can fetch the following info easily</w:t>
+      </w:r>
+    </w:p>
+    <w:p>
+      <w:r>
+        <w:drawing>
+          <wp:inline distT="0" distB="0" distL="0" distR="0" wp14:anchorId="274CB680" wp14:editId="4502176E">
+            <wp:extent cx="5006774" cy="2004234"/>
+            <wp:effectExtent l="0" t="0" r="3810" b="0"/>
+            <wp:docPr id="1827948914" name="Picture 1"/>
+            <wp:cNvGraphicFramePr>
+              <a:graphicFrameLocks xmlns:a="http://schemas.openxmlformats.org/drawingml/2006/main" noChangeAspect="1"/>
+            </wp:cNvGraphicFramePr>
+            <a:graphic xmlns:a="http://schemas.openxmlformats.org/drawingml/2006/main">
+              <a:graphicData uri="http://schemas.openxmlformats.org/drawingml/2006/picture">
+                <pic:pic xmlns:pic="http://schemas.openxmlformats.org/drawingml/2006/picture">
+                  <pic:nvPicPr>
+                    <pic:cNvPr id="1827948914" name=""/>
+                    <pic:cNvPicPr/>
+                  </pic:nvPicPr>
+                  <pic:blipFill>
+                    <a:blip r:embed="rId14"/>
+                    <a:stretch>
+                      <a:fillRect/>
+                    </a:stretch>
+                  </pic:blipFill>
+                  <pic:spPr>
+                    <a:xfrm>
+                      <a:off x="0" y="0"/>
+                      <a:ext cx="5006774" cy="2004234"/>
                     </a:xfrm>
                     <a:prstGeom prst="rect">
                       <a:avLst/>
